--- a/miscellaneous/Proposte queries NON strutturato.docx
+++ b/miscellaneous/Proposte queries NON strutturato.docx
@@ -60,37 +60,20 @@
           <w:bCs/>
         </w:rPr>
       </w:pPr>
-      <w:proofErr w:type="spellStart"/>
-      <w:r>
-        <w:rPr>
-          <w:b/>
-          <w:bCs/>
-        </w:rPr>
-        <w:t>BnB</w:t>
-      </w:r>
-      <w:proofErr w:type="spellEnd"/>
-      <w:r>
-        <w:rPr>
-          <w:b/>
-          <w:bCs/>
-        </w:rPr>
-        <w:t xml:space="preserve"> ideale</w:t>
-      </w:r>
-    </w:p>
-    <w:p>
-      <w:pPr>
-        <w:pStyle w:val="Paragrafoelenco"/>
-      </w:pPr>
-      <w:r>
-        <w:t xml:space="preserve">Identificare il </w:t>
-      </w:r>
-      <w:proofErr w:type="spellStart"/>
-      <w:r>
-        <w:t>BnB</w:t>
-      </w:r>
-      <w:proofErr w:type="spellEnd"/>
-      <w:r>
-        <w:t xml:space="preserve"> ideale come fatto per il relazionale ponderando la scelta</w:t>
+      <w:r>
+        <w:rPr>
+          <w:b/>
+          <w:bCs/>
+        </w:rPr>
+        <w:t>BnB ideale</w:t>
+      </w:r>
+    </w:p>
+    <w:p>
+      <w:pPr>
+        <w:pStyle w:val="Paragrafoelenco"/>
+      </w:pPr>
+      <w:r>
+        <w:t>Identificare il BnB ideale come fatto per il relazionale ponderando la scelta</w:t>
       </w:r>
       <w:r>
         <w:t xml:space="preserve"> </w:t>
@@ -102,63 +85,23 @@
         <w:t>,</w:t>
       </w:r>
       <w:r>
-        <w:t xml:space="preserve"> la densità di fermate di trasporti in un area di 200 mt (Bus e </w:t>
-      </w:r>
-      <w:proofErr w:type="spellStart"/>
-      <w:r>
-        <w:t>Subway</w:t>
-      </w:r>
-      <w:proofErr w:type="spellEnd"/>
-      <w:r>
-        <w:t>)</w:t>
-      </w:r>
-      <w:r>
-        <w:t xml:space="preserve">, la </w:t>
-      </w:r>
-      <w:proofErr w:type="spellStart"/>
-      <w:r>
-        <w:t>desnità</w:t>
-      </w:r>
-      <w:proofErr w:type="spellEnd"/>
-      <w:r>
-        <w:t xml:space="preserve"> dei POI presenti in un area di 2 Km.</w:t>
-      </w:r>
-    </w:p>
-    <w:p>
-      <w:pPr>
-        <w:pStyle w:val="Paragrafoelenco"/>
-      </w:pPr>
-    </w:p>
-    <w:p>
-      <w:pPr>
-        <w:pStyle w:val="Paragrafoelenco"/>
-      </w:pPr>
-      <w:r>
-        <w:t xml:space="preserve">Descrizione: il risultato della query permetterebbe di specializzare il </w:t>
-      </w:r>
-      <w:proofErr w:type="spellStart"/>
-      <w:r>
-        <w:t>BnB</w:t>
-      </w:r>
-      <w:proofErr w:type="spellEnd"/>
-      <w:r>
-        <w:t xml:space="preserve"> </w:t>
-      </w:r>
-      <w:proofErr w:type="spellStart"/>
-      <w:r>
-        <w:t>indeale</w:t>
-      </w:r>
-      <w:proofErr w:type="spellEnd"/>
-      <w:r>
-        <w:t xml:space="preserve"> individuato nel relazionale, selezionando i </w:t>
-      </w:r>
-      <w:proofErr w:type="spellStart"/>
-      <w:r>
-        <w:t>BnB</w:t>
-      </w:r>
-      <w:proofErr w:type="spellEnd"/>
-      <w:r>
-        <w:t xml:space="preserve"> anche in base al crime rate, POI e fermate. In questo modo lo stakeholder si potrebbe fare un idea sui fattori di successo, e potrebbe capire se questi influenzino pesantemente o meno l’attività.</w:t>
+        <w:t xml:space="preserve"> la densità di fermate di trasporti in un area di 200 mt (Bus e Subway)</w:t>
+      </w:r>
+      <w:r>
+        <w:t>, la desnità dei POI presenti in un area di 2 Km.</w:t>
+      </w:r>
+    </w:p>
+    <w:p>
+      <w:pPr>
+        <w:pStyle w:val="Paragrafoelenco"/>
+      </w:pPr>
+    </w:p>
+    <w:p>
+      <w:pPr>
+        <w:pStyle w:val="Paragrafoelenco"/>
+      </w:pPr>
+      <w:r>
+        <w:t>Descrizione: il risultato della query permetterebbe di specializzare il BnB indeale individuato nel relazionale, selezionando i BnB anche in base al crime rate, POI e fermate. In questo modo lo stakeholder si potrebbe fare un idea sui fattori di successo, e potrebbe capire se questi influenzino pesantemente o meno l’attività.</w:t>
       </w:r>
     </w:p>
     <w:p>
@@ -191,44 +134,40 @@
         <w:pStyle w:val="Paragrafoelenco"/>
       </w:pPr>
       <w:r>
-        <w:t xml:space="preserve">Elencare le aree geografiche (raggio 100 mt) indicando il crime rate, la densità delle fermate di metropolitane e bus, e la densità dei POI più utili all’attività. </w:t>
-      </w:r>
-    </w:p>
-    <w:p>
-      <w:pPr>
-        <w:pStyle w:val="Paragrafoelenco"/>
-      </w:pPr>
-      <w:r>
-        <w:t xml:space="preserve">Ordinare l’elenco in modo decrescente, visualizzando come prima l’area più </w:t>
-      </w:r>
-      <w:proofErr w:type="spellStart"/>
-      <w:r>
-        <w:t>vantagiosa</w:t>
-      </w:r>
-      <w:proofErr w:type="spellEnd"/>
-      <w:r>
-        <w:t xml:space="preserve"> per acquistare un appartamento.</w:t>
-      </w:r>
-    </w:p>
-    <w:p>
-      <w:pPr>
-        <w:pStyle w:val="Paragrafoelenco"/>
-      </w:pPr>
-    </w:p>
-    <w:p>
-      <w:pPr>
-        <w:pStyle w:val="Paragrafoelenco"/>
-      </w:pPr>
-      <w:r>
-        <w:t xml:space="preserve">Descrizione: il risultato della query permetterebbe allo stakeholder di acquisire conoscenza sui luoghi più consigliati in NYC per avviare un attività di </w:t>
-      </w:r>
-      <w:proofErr w:type="spellStart"/>
-      <w:r>
-        <w:t>BnB</w:t>
-      </w:r>
-      <w:proofErr w:type="spellEnd"/>
-      <w:r>
-        <w:t>.</w:t>
+        <w:t xml:space="preserve">Elencare </w:t>
+      </w:r>
+      <w:r>
+        <w:t xml:space="preserve">i neighborhood </w:t>
+      </w:r>
+      <w:r>
+        <w:t xml:space="preserve">indicando il crime rate, la densità delle fermate di metropolitane e bus, e la densità dei POI più utili all’attività. </w:t>
+      </w:r>
+    </w:p>
+    <w:p>
+      <w:pPr>
+        <w:pStyle w:val="Paragrafoelenco"/>
+      </w:pPr>
+      <w:r>
+        <w:t>Ordinare l’elenco in modo decrescente, visualizzando come prima l’area più vantagiosa per acquistare un appartamento.</w:t>
+      </w:r>
+    </w:p>
+    <w:p>
+      <w:pPr>
+        <w:pStyle w:val="Paragrafoelenco"/>
+      </w:pPr>
+    </w:p>
+    <w:p>
+      <w:pPr>
+        <w:pStyle w:val="Paragrafoelenco"/>
+      </w:pPr>
+      <w:r>
+        <w:t xml:space="preserve">Descrizione: il risultato della query permetterebbe allo stakeholder di acquisire conoscenza sui </w:t>
+      </w:r>
+      <w:r>
+        <w:t xml:space="preserve">neighborhood </w:t>
+      </w:r>
+      <w:r>
+        <w:t>più consigliati in NYC per avviare un attività di BnB.</w:t>
       </w:r>
     </w:p>
     <w:p>
@@ -253,31 +192,48 @@
           <w:b/>
           <w:bCs/>
         </w:rPr>
-        <w:t>Aree a bassa concorrenza</w:t>
-      </w:r>
-    </w:p>
-    <w:p>
-      <w:pPr>
-        <w:pStyle w:val="Paragrafoelenco"/>
-      </w:pPr>
-      <w:r>
-        <w:t xml:space="preserve">Individuare le aree (raggio di 500mt) di NYC a bassa densità di </w:t>
-      </w:r>
-      <w:proofErr w:type="spellStart"/>
-      <w:r>
-        <w:t>BnB</w:t>
-      </w:r>
-      <w:proofErr w:type="spellEnd"/>
-      <w:r>
-        <w:t>.</w:t>
-      </w:r>
-    </w:p>
-    <w:p>
-      <w:pPr>
-        <w:pStyle w:val="Paragrafoelenco"/>
-      </w:pPr>
-      <w:r>
-        <w:t>Ordinare le aree dalla più competitiva.</w:t>
+        <w:t>Neighborhood</w:t>
+      </w:r>
+      <w:r>
+        <w:rPr>
+          <w:b/>
+          <w:bCs/>
+        </w:rPr>
+        <w:t xml:space="preserve"> a bassa concorrenza</w:t>
+      </w:r>
+    </w:p>
+    <w:p>
+      <w:pPr>
+        <w:pStyle w:val="Paragrafoelenco"/>
+      </w:pPr>
+      <w:r>
+        <w:t xml:space="preserve">Individuare </w:t>
+      </w:r>
+      <w:r>
+        <w:t>i neighborhood</w:t>
+      </w:r>
+      <w:r>
+        <w:t xml:space="preserve"> di NYC a bassa densità di BnB.</w:t>
+      </w:r>
+    </w:p>
+    <w:p>
+      <w:pPr>
+        <w:pStyle w:val="Paragrafoelenco"/>
+      </w:pPr>
+      <w:r>
+        <w:t xml:space="preserve">Ordinare </w:t>
+      </w:r>
+      <w:r>
+        <w:t xml:space="preserve">i neighborhood </w:t>
+      </w:r>
+      <w:r>
+        <w:t>dalla</w:t>
+      </w:r>
+      <w:r>
+        <w:t xml:space="preserve"> meno </w:t>
+      </w:r>
+      <w:r>
+        <w:t>competitiva.</w:t>
       </w:r>
     </w:p>
     <w:p>
@@ -323,36 +279,20 @@
         <w:pStyle w:val="Paragrafoelenco"/>
       </w:pPr>
       <w:r>
-        <w:t xml:space="preserve">Per ogni POI individuare la densità dei </w:t>
-      </w:r>
-      <w:proofErr w:type="spellStart"/>
-      <w:r>
-        <w:t>BnB</w:t>
-      </w:r>
-      <w:proofErr w:type="spellEnd"/>
-      <w:r>
-        <w:t xml:space="preserve"> in un area di 100 mt.</w:t>
-      </w:r>
-    </w:p>
-    <w:p>
-      <w:pPr>
-        <w:pStyle w:val="Paragrafoelenco"/>
-      </w:pPr>
-    </w:p>
-    <w:p>
-      <w:pPr>
-        <w:pStyle w:val="Paragrafoelenco"/>
-      </w:pPr>
-      <w:r>
-        <w:t xml:space="preserve">Descrizione: il risultato della query permetterebbe di scegliere quali sono i POI da considerare nella scelta di un area per aprire i </w:t>
-      </w:r>
-      <w:proofErr w:type="spellStart"/>
-      <w:r>
-        <w:t>BnB</w:t>
-      </w:r>
-      <w:proofErr w:type="spellEnd"/>
-      <w:r>
-        <w:t>.</w:t>
+        <w:t>Per ogni POI individuare la densità dei BnB in un area di 100 mt.</w:t>
+      </w:r>
+    </w:p>
+    <w:p>
+      <w:pPr>
+        <w:pStyle w:val="Paragrafoelenco"/>
+      </w:pPr>
+    </w:p>
+    <w:p>
+      <w:pPr>
+        <w:pStyle w:val="Paragrafoelenco"/>
+      </w:pPr>
+      <w:r>
+        <w:t>Descrizione: il risultato della query permetterebbe di scegliere quali sono i POI da considerare nella scelta di un area per aprire i BnB.</w:t>
       </w:r>
     </w:p>
     <w:p>
@@ -392,32 +332,19 @@
         <w:pStyle w:val="Paragrafoelenco"/>
       </w:pPr>
       <w:r>
-        <w:t xml:space="preserve">Per ogni </w:t>
-      </w:r>
-      <w:proofErr w:type="spellStart"/>
-      <w:r>
-        <w:t>Neighbo</w:t>
-      </w:r>
-      <w:r>
-        <w:t>rhoods</w:t>
-      </w:r>
-      <w:proofErr w:type="spellEnd"/>
-      <w:r>
-        <w:t xml:space="preserve"> mostrare il rate di strade in buono stato.</w:t>
-      </w:r>
-    </w:p>
-    <w:p>
-      <w:pPr>
-        <w:pStyle w:val="Paragrafoelenco"/>
-      </w:pPr>
-      <w:r>
-        <w:t xml:space="preserve">Ordinare i </w:t>
-      </w:r>
-      <w:proofErr w:type="spellStart"/>
-      <w:r>
-        <w:t>neighborhoods</w:t>
-      </w:r>
-      <w:proofErr w:type="spellEnd"/>
+        <w:t>Per ogni Neighbo</w:t>
+      </w:r>
+      <w:r>
+        <w:t>rhoods mostrare il rate di strade in buono stato.</w:t>
+      </w:r>
+    </w:p>
+    <w:p>
+      <w:pPr>
+        <w:pStyle w:val="Paragrafoelenco"/>
+      </w:pPr>
+      <w:r>
+        <w:t>Ordinare i neighborhoods</w:t>
+      </w:r>
       <w:r>
         <w:t xml:space="preserve"> partendo da quello con il rate più alto</w:t>
       </w:r>
@@ -445,29 +372,50 @@
     <w:p>
       <w:pPr>
         <w:pStyle w:val="Paragrafoelenco"/>
-        <w:rPr>
-          <w:b/>
-          <w:bCs/>
-        </w:rPr>
-      </w:pPr>
-      <w:r>
-        <w:t xml:space="preserve">Descrizione: Tale query permetterebbe allo stakeholder di valutare in quale </w:t>
-      </w:r>
-      <w:proofErr w:type="spellStart"/>
-      <w:r>
-        <w:t>neighborhood</w:t>
-      </w:r>
-      <w:proofErr w:type="spellEnd"/>
-      <w:r>
-        <w:t xml:space="preserve"> avviare un nuovo </w:t>
-      </w:r>
-      <w:proofErr w:type="spellStart"/>
-      <w:r>
-        <w:t>BnB</w:t>
-      </w:r>
-      <w:proofErr w:type="spellEnd"/>
-      <w:r>
-        <w:t xml:space="preserve"> perché una buona viabilità ed un basso rischio di disagi causati dalle intemperie invoglierebbe il turismo.</w:t>
+      </w:pPr>
+      <w:r>
+        <w:t>Descrizione: Tale query permetterebbe allo stakeholder di valutare in quale neighborhood avviare un nuovo BnB perché una buona viabilità ed un basso rischio di disagi causati dalle intemperie invoglierebbe il turismo.</w:t>
+      </w:r>
+    </w:p>
+    <w:p>
+      <w:pPr>
+        <w:pStyle w:val="Paragrafoelenco"/>
+      </w:pPr>
+    </w:p>
+    <w:p>
+      <w:pPr>
+        <w:pStyle w:val="Paragrafoelenco"/>
+        <w:numPr>
+          <w:ilvl w:val="0"/>
+          <w:numId w:val="1"/>
+        </w:numPr>
+        <w:rPr>
+          <w:b/>
+          <w:bCs/>
+        </w:rPr>
+      </w:pPr>
+      <w:r>
+        <w:rPr>
+          <w:b/>
+          <w:bCs/>
+        </w:rPr>
+        <w:t>Distanza dei POI con le strade</w:t>
+      </w:r>
+    </w:p>
+    <w:p>
+      <w:pPr>
+        <w:pStyle w:val="Paragrafoelenco"/>
+        <w:rPr>
+          <w:b/>
+          <w:bCs/>
+        </w:rPr>
+      </w:pPr>
+      <w:r>
+        <w:lastRenderedPageBreak/>
+        <w:t>Individuare tutti i BnB che</w:t>
+      </w:r>
+      <w:r>
+        <w:t xml:space="preserve"> distano entro una certa distanza da POI e Parchi cercando di sfruttare le strade.</w:t>
       </w:r>
     </w:p>
     <w:sectPr>
@@ -485,7 +433,7 @@
   <w:abstractNum w:abstractNumId="0" w15:restartNumberingAfterBreak="0">
     <w:nsid w:val="5A2624FC"/>
     <w:multiLevelType w:val="hybridMultilevel"/>
-    <w:tmpl w:val="BDF030D0"/>
+    <w:tmpl w:val="ABCA0FC4"/>
     <w:lvl w:ilvl="0" w:tplc="0410000F">
       <w:start w:val="1"/>
       <w:numFmt w:val="decimal"/>

--- a/miscellaneous/Proposte queries NON strutturato.docx
+++ b/miscellaneous/Proposte queries NON strutturato.docx
@@ -405,18 +405,50 @@
     <w:p>
       <w:pPr>
         <w:pStyle w:val="Paragrafoelenco"/>
-        <w:rPr>
-          <w:b/>
-          <w:bCs/>
-        </w:rPr>
       </w:pPr>
       <w:r>
         <w:lastRenderedPageBreak/>
         <w:t>Individuare tutti i BnB che</w:t>
       </w:r>
       <w:r>
-        <w:t xml:space="preserve"> distano entro una certa distanza da POI e Parchi cercando di sfruttare le strade.</w:t>
-      </w:r>
+        <w:t xml:space="preserve"> distano entro una certa distanza da POI e Parchi cercando di sfruttare le strade</w:t>
+      </w:r>
+      <w:r>
+        <w:t>.</w:t>
+      </w:r>
+    </w:p>
+    <w:p>
+      <w:pPr>
+        <w:pStyle w:val="Paragrafoelenco"/>
+        <w:numPr>
+          <w:ilvl w:val="0"/>
+          <w:numId w:val="1"/>
+        </w:numPr>
+        <w:rPr>
+          <w:b/>
+          <w:bCs/>
+        </w:rPr>
+      </w:pPr>
+      <w:r>
+        <w:rPr>
+          <w:b/>
+          <w:bCs/>
+        </w:rPr>
+        <w:t>Variazione prezzo case</w:t>
+      </w:r>
+    </w:p>
+    <w:p>
+      <w:pPr>
+        <w:pStyle w:val="Paragrafoelenco"/>
+      </w:pPr>
+      <w:r>
+        <w:t>Variazione del prezzo di un’appartamento all’aumentare della distanza stradale da un parco importante di NYC</w:t>
+      </w:r>
+    </w:p>
+    <w:p>
+      <w:pPr>
+        <w:pStyle w:val="Paragrafoelenco"/>
+      </w:pPr>
     </w:p>
     <w:sectPr>
       <w:pgSz w:w="11906" w:h="16838"/>
@@ -433,7 +465,7 @@
   <w:abstractNum w:abstractNumId="0" w15:restartNumberingAfterBreak="0">
     <w:nsid w:val="5A2624FC"/>
     <w:multiLevelType w:val="hybridMultilevel"/>
-    <w:tmpl w:val="ABCA0FC4"/>
+    <w:tmpl w:val="8CD41766"/>
     <w:lvl w:ilvl="0" w:tplc="0410000F">
       <w:start w:val="1"/>
       <w:numFmt w:val="decimal"/>
